--- a/Artist Statement.docx
+++ b/Artist Statement.docx
@@ -29,7 +29,19 @@
           <w:lang w:val="en-US"/>
         </w:rPr>
         <w:tab/>
-        <w:t>This is a project based on GUI—Graphical User Interface. Examples of GUI are buttons and sliders, both of which are used in this project to allow the user to interact with the animated planet and its inhabitants</w:t>
+        <w:t>This is a project based on GUI—Graphical User Interface. Examples of GUI are buttons and sliders, both of which are used in this project to allow the user to interact with the</w:t>
+      </w:r>
+      <w:r>
+        <w:rPr>
+          <w:lang w:val="en-US"/>
+        </w:rPr>
+        <w:t xml:space="preserve"> planet’s </w:t>
+      </w:r>
+      <w:r>
+        <w:rPr>
+          <w:lang w:val="en-US"/>
+        </w:rPr>
+        <w:t>inhabitants</w:t>
       </w:r>
       <w:r>
         <w:rPr>
@@ -41,19 +53,15 @@
         <w:rPr>
           <w:lang w:val="en-US"/>
         </w:rPr>
-        <w:t xml:space="preserve">. </w:t>
-      </w:r>
-      <w:r>
-        <w:rPr>
-          <w:lang w:val="en-US"/>
-        </w:rPr>
-        <w:t xml:space="preserve">The planet and its inhabitants can also be rotated by clicking and dragging within a portion of the window. </w:t>
-      </w:r>
-      <w:r>
-        <w:rPr>
-          <w:lang w:val="en-US"/>
-        </w:rPr>
-        <w:t>As a zero-waste vegan, the topic of environmental impact is an important one for me, and so I wanted to create a form of advocacy through code. Some of the mo</w:t>
+        <w:t>. As a zero-waste vegan, the topic of environmental impact is an important o</w:t>
+      </w:r>
+      <w:bookmarkStart w:id="0" w:name="_GoBack"/>
+      <w:bookmarkEnd w:id="0"/>
+      <w:r>
+        <w:rPr>
+          <w:lang w:val="en-US"/>
+        </w:rPr>
+        <w:t>ne for me, and so I wanted to create a form of advocacy through code. Some of the mo</w:t>
       </w:r>
       <w:r>
         <w:rPr>
@@ -65,7 +73,19 @@
         <w:rPr>
           <w:lang w:val="en-US"/>
         </w:rPr>
-        <w:t xml:space="preserve"> significant and easily changeable lifestyle factors contributing to the current climate crisis are meat consumption, dairy consumption, plastic and disposables use, a lack of recycling, and incorrect recycling. On the flipside, the easiest and mo</w:t>
+        <w:t xml:space="preserve"> significant and easily changeable lifestyle factors contributing to the current climate crisis are meat consumption, dairy consumption, plastic and disposables use, a lack of recycling, and incorrect recycling</w:t>
+      </w:r>
+      <w:r>
+        <w:rPr>
+          <w:lang w:val="en-US"/>
+        </w:rPr>
+        <w:t xml:space="preserve"> (resulting in more landfills)</w:t>
+      </w:r>
+      <w:r>
+        <w:rPr>
+          <w:lang w:val="en-US"/>
+        </w:rPr>
+        <w:t>. On the flipside, the easiest and mo</w:t>
       </w:r>
       <w:r>
         <w:rPr>
@@ -110,73 +130,18 @@
           <w:lang w:val="en-US"/>
         </w:rPr>
         <w:tab/>
-        <w:t>The nature of this code requires a lot of math and trig to navigate the 3D space</w:t>
-      </w:r>
-      <w:r>
-        <w:rPr>
-          <w:lang w:val="en-US"/>
-        </w:rPr>
-        <w:t>; math and math-based science courses consistently lower my GPA, but luckily there are resources and discussion boards online to find equations useful for coding</w:t>
-      </w:r>
-      <w:r>
-        <w:rPr>
-          <w:lang w:val="en-US"/>
-        </w:rPr>
-        <w:t>. For example, generating the inhabitants (cow, tree, turtle) onto the edges of the planet require</w:t>
-      </w:r>
-      <w:r>
-        <w:rPr>
-          <w:lang w:val="en-US"/>
-        </w:rPr>
-        <w:t>s</w:t>
-      </w:r>
-      <w:r>
-        <w:rPr>
-          <w:lang w:val="en-US"/>
-        </w:rPr>
-        <w:t xml:space="preserve"> using trig to calculate </w:t>
-      </w:r>
-      <w:r>
-        <w:rPr>
-          <w:lang w:val="en-US"/>
-        </w:rPr>
-        <w:t xml:space="preserve">the </w:t>
-      </w:r>
-      <w:r>
-        <w:rPr>
-          <w:lang w:val="en-US"/>
-        </w:rPr>
-        <w:t xml:space="preserve">angles </w:t>
-      </w:r>
-      <w:r>
-        <w:rPr>
-          <w:lang w:val="en-US"/>
-        </w:rPr>
-        <w:t>of</w:t>
-      </w:r>
-      <w:r>
-        <w:rPr>
-          <w:lang w:val="en-US"/>
-        </w:rPr>
-        <w:t xml:space="preserve"> a 3D sphere</w:t>
-      </w:r>
-      <w:r>
-        <w:rPr>
-          <w:lang w:val="en-US"/>
-        </w:rPr>
-        <w:t xml:space="preserve">, </w:t>
-      </w:r>
-      <w:r>
-        <w:rPr>
-          <w:lang w:val="en-US"/>
-        </w:rPr>
-        <w:t xml:space="preserve">as well as orientating them all to </w:t>
-      </w:r>
-      <w:r>
-        <w:rPr>
-          <w:lang w:val="en-US"/>
-        </w:rPr>
-        <w:t>stand upright</w:t>
+      </w:r>
+      <w:r>
+        <w:rPr>
+          <w:lang w:val="en-US"/>
+        </w:rPr>
+        <w:t xml:space="preserve">This code utilizes object-oriented programming to define custom methods and properties, which are adjusted through user input—specifically by dragging the sliders and clicking the button. </w:t>
+      </w:r>
+      <w:r>
+        <w:rPr>
+          <w:lang w:val="en-US"/>
+        </w:rPr>
+        <w:t>Conditional statements and built-in controls for accepting user interactions determine which slider is being adjusted by the user.</w:t>
       </w:r>
       <w:r>
         <w:rPr>
@@ -188,66 +153,88 @@
         <w:rPr>
           <w:lang w:val="en-US"/>
         </w:rPr>
-        <w:t xml:space="preserve">relative to the surface </w:t>
-      </w:r>
-      <w:r>
-        <w:rPr>
-          <w:lang w:val="en-US"/>
-        </w:rPr>
-        <w:t xml:space="preserve">(normalizing an object tangent to a curve). Controlling how high and low the slider handles can be dragged are another example of using math. On the more artistic side, the planet’s appearance was created </w:t>
+        <w:t xml:space="preserve">The y-coordinate of the sliders, when dragged by the user, are mapped on a scale from 0-1 which are added to or subtracted from a variable that determines how many indexes the array list containing the objects should have, which in turns affects how many objects are drawn to the screen. </w:t>
+      </w:r>
+      <w:r>
+        <w:rPr>
+          <w:lang w:val="en-US"/>
+        </w:rPr>
+        <w:t xml:space="preserve">To keep track of the variables for the sliders, for loops are used to cycle through an array. </w:t>
+      </w:r>
+      <w:proofErr w:type="spellStart"/>
+      <w:r>
+        <w:rPr>
+          <w:lang w:val="en-US"/>
+        </w:rPr>
+        <w:t>The</w:t>
+      </w:r>
+      <w:proofErr w:type="spellEnd"/>
+      <w:r>
+        <w:rPr>
+          <w:lang w:val="en-US"/>
+        </w:rPr>
+        <w:t xml:space="preserve"> locations of the objects in an x, y, z coordinate plane </w:t>
       </w:r>
       <w:proofErr w:type="gramStart"/>
       <w:r>
         <w:rPr>
           <w:lang w:val="en-US"/>
         </w:rPr>
-        <w:t>myself</w:t>
+        <w:t>are</w:t>
       </w:r>
       <w:proofErr w:type="gramEnd"/>
       <w:r>
         <w:rPr>
           <w:lang w:val="en-US"/>
         </w:rPr>
-        <w:t xml:space="preserve"> </w:t>
-      </w:r>
-      <w:r>
-        <w:rPr>
-          <w:lang w:val="en-US"/>
-        </w:rPr>
-        <w:t xml:space="preserve">using brushes in Inkscape, </w:t>
-      </w:r>
-      <w:r>
-        <w:rPr>
-          <w:lang w:val="en-US"/>
-        </w:rPr>
-        <w:t>which</w:t>
-      </w:r>
-      <w:r>
-        <w:rPr>
-          <w:lang w:val="en-US"/>
-        </w:rPr>
-        <w:t xml:space="preserve"> was imported as an image that was applied as a texture to the sphere. All the inhabitants are imported as 3D models</w:t>
-      </w:r>
-      <w:r>
-        <w:rPr>
-          <w:lang w:val="en-US"/>
-        </w:rPr>
-        <w:t xml:space="preserve"> found online</w:t>
-      </w:r>
+        <w:t xml:space="preserve"> first randomized then inserted into trigonometric equations to place them tangent to a sphere, and their rotations are also based off trigonometric equations to </w:t>
+      </w:r>
+      <w:r>
+        <w:rPr>
+          <w:lang w:val="en-US"/>
+        </w:rPr>
+        <w:t xml:space="preserve">make them normal to the surface of the sphere. The objects themselves are .obj files found online and imported as </w:t>
+      </w:r>
+      <w:proofErr w:type="spellStart"/>
+      <w:r>
+        <w:rPr>
+          <w:lang w:val="en-US"/>
+        </w:rPr>
+        <w:t>PShapes</w:t>
+      </w:r>
+      <w:proofErr w:type="spellEnd"/>
+      <w:r>
+        <w:rPr>
+          <w:lang w:val="en-US"/>
+        </w:rPr>
+        <w:t xml:space="preserve">, and I created the texture for the sphere </w:t>
+      </w:r>
+      <w:r>
+        <w:rPr>
+          <w:lang w:val="en-US"/>
+        </w:rPr>
+        <w:t xml:space="preserve">myself </w:t>
+      </w:r>
+      <w:r>
+        <w:rPr>
+          <w:lang w:val="en-US"/>
+        </w:rPr>
+        <w:t xml:space="preserve">in </w:t>
+      </w:r>
+      <w:proofErr w:type="spellStart"/>
+      <w:r>
+        <w:rPr>
+          <w:lang w:val="en-US"/>
+        </w:rPr>
+        <w:t>InkScape</w:t>
+      </w:r>
+      <w:proofErr w:type="spellEnd"/>
       <w:r>
         <w:rPr>
           <w:lang w:val="en-US"/>
         </w:rPr>
         <w:t xml:space="preserve">. </w:t>
       </w:r>
-      <w:r>
-        <w:rPr>
-          <w:lang w:val="en-US"/>
-        </w:rPr>
-        <w:t>The planet and its inhabitants rotate automatically using a looping function but can also be adjusted by the user because of an imported library.</w:t>
-      </w:r>
-      <w:bookmarkStart w:id="0" w:name="_GoBack"/>
-      <w:bookmarkEnd w:id="0"/>
     </w:p>
     <w:sectPr>
       <w:pgSz w:w="12240" w:h="15840"/>
